--- a/trunk/Documents/System Guide/iBudget_System_Guide.docx
+++ b/trunk/Documents/System Guide/iBudget_System_Guide.docx
@@ -20,6 +20,17 @@
         </w:rPr>
         <w:t>iBudget System Guide</w:t>
       </w:r>
+    </w:p>
+    <w:p>
+      <w:pPr>
+        <w:spacing w:after="0" w:line="240" w:lineRule="auto"/>
+        <w:contextualSpacing/>
+        <w:rPr>
+          <w:noProof/>
+          <w:sz w:val="24"/>
+          <w:szCs w:val="24"/>
+        </w:rPr>
+      </w:pPr>
     </w:p>
     <w:p>
       <w:pPr>
@@ -546,6 +557,8 @@
           <w:color w:val="000000"/>
         </w:rPr>
       </w:pPr>
+      <w:bookmarkStart w:id="2" w:name="_GoBack"/>
+      <w:bookmarkEnd w:id="2"/>
       <w:r>
         <w:rPr>
           <w:rFonts w:ascii="Arial" w:hAnsi="Arial" w:cs="Arial"/>
@@ -631,13 +644,24 @@
           <w:color w:val="000000"/>
         </w:rPr>
       </w:pPr>
-      <w:bookmarkStart w:id="2" w:name="MISC"/>
-      <w:bookmarkEnd w:id="2"/>
-      <w:r>
-        <w:rPr>
-          <w:rFonts w:ascii="Arial" w:hAnsi="Arial" w:cs="Arial"/>
-          <w:color w:val="000000"/>
-        </w:rPr>
+      <w:bookmarkStart w:id="3" w:name="MISC"/>
+      <w:bookmarkEnd w:id="3"/>
+    </w:p>
+    <w:p>
+      <w:pPr>
+        <w:pStyle w:val="Heading1"/>
+        <w:spacing w:before="0" w:beforeAutospacing="0"/>
+        <w:rPr>
+          <w:rFonts w:ascii="Arial" w:hAnsi="Arial" w:cs="Arial"/>
+          <w:color w:val="000000"/>
+        </w:rPr>
+      </w:pPr>
+      <w:r>
+        <w:rPr>
+          <w:rFonts w:ascii="Arial" w:hAnsi="Arial" w:cs="Arial"/>
+          <w:color w:val="000000"/>
+        </w:rPr>
+        <w:lastRenderedPageBreak/>
         <w:t>MISC</w:t>
       </w:r>
     </w:p>
@@ -701,30 +725,13 @@
       <w:pPr>
         <w:pStyle w:val="Title"/>
       </w:pPr>
-      <w:r>
-        <w:lastRenderedPageBreak/>
+    </w:p>
+    <w:p>
+      <w:pPr>
+        <w:pStyle w:val="Title"/>
+      </w:pPr>
+      <w:r>
         <w:t>How to set up your environment</w:t>
-      </w:r>
-    </w:p>
-    <w:p>
-      <w:pPr>
-        <w:pStyle w:val="NormalWeb"/>
-        <w:spacing w:line="300" w:lineRule="atLeast"/>
-        <w:rPr>
-          <w:rFonts w:ascii="Arial" w:hAnsi="Arial" w:cs="Arial"/>
-          <w:color w:val="000000"/>
-          <w:sz w:val="20"/>
-          <w:szCs w:val="20"/>
-        </w:rPr>
-      </w:pPr>
-      <w:r>
-        <w:rPr>
-          <w:rFonts w:ascii="Arial" w:hAnsi="Arial" w:cs="Arial"/>
-          <w:color w:val="000000"/>
-          <w:sz w:val="20"/>
-          <w:szCs w:val="20"/>
-        </w:rPr>
-        <w:t>Information for Windows, MAC, and Linux</w:t>
       </w:r>
     </w:p>
     <w:p>
@@ -736,8 +743,8 @@
           <w:color w:val="000000"/>
         </w:rPr>
       </w:pPr>
-      <w:bookmarkStart w:id="3" w:name="Windows"/>
-      <w:bookmarkEnd w:id="3"/>
+      <w:bookmarkStart w:id="4" w:name="Windows"/>
+      <w:bookmarkEnd w:id="4"/>
     </w:p>
     <w:p>
       <w:pPr>
@@ -912,19 +919,7 @@
             <w:sz w:val="20"/>
             <w:szCs w:val="20"/>
           </w:rPr>
-          <w:t>http://</w:t>
-        </w:r>
-        <w:bookmarkStart w:id="4" w:name="_GoBack"/>
-        <w:bookmarkEnd w:id="4"/>
-        <w:r>
-          <w:rPr>
-            <w:rStyle w:val="Hyperlink"/>
-            <w:rFonts w:ascii="Arial" w:hAnsi="Arial" w:cs="Arial"/>
-            <w:color w:val="0000CC"/>
-            <w:sz w:val="20"/>
-            <w:szCs w:val="20"/>
-          </w:rPr>
-          <w:t>www.mysql.com/downloads/installer/</w:t>
+          <w:t>http://www.mysql.com/downloads/installer/</w:t>
         </w:r>
       </w:hyperlink>
     </w:p>
@@ -1172,6 +1167,7 @@
           <w:rFonts w:ascii="Arial" w:hAnsi="Arial" w:cs="Arial"/>
           <w:color w:val="000000"/>
         </w:rPr>
+        <w:lastRenderedPageBreak/>
         <w:t>MAC</w:t>
       </w:r>
     </w:p>
@@ -1217,7 +1213,6 @@
           <w:sz w:val="20"/>
           <w:szCs w:val="20"/>
         </w:rPr>
-        <w:lastRenderedPageBreak/>
         <w:t>You can get it here:</w:t>
       </w:r>
       <w:r>
@@ -1622,26 +1617,6 @@
     </w:p>
     <w:p>
       <w:pPr>
-        <w:pStyle w:val="Heading1"/>
-        <w:spacing w:before="0" w:beforeAutospacing="0"/>
-        <w:rPr>
-          <w:rFonts w:ascii="Arial" w:hAnsi="Arial" w:cs="Arial"/>
-          <w:color w:val="000000"/>
-        </w:rPr>
-      </w:pPr>
-    </w:p>
-    <w:p>
-      <w:pPr>
-        <w:pStyle w:val="Heading1"/>
-        <w:spacing w:before="0" w:beforeAutospacing="0"/>
-        <w:rPr>
-          <w:rFonts w:ascii="Arial" w:hAnsi="Arial" w:cs="Arial"/>
-          <w:color w:val="000000"/>
-        </w:rPr>
-      </w:pPr>
-    </w:p>
-    <w:p>
-      <w:pPr>
         <w:pStyle w:val="Title"/>
         <w:rPr>
           <w:sz w:val="48"/>
@@ -1662,16 +1637,7 @@
         </w:numPr>
       </w:pPr>
       <w:r>
-        <w:t>S</w:t>
-      </w:r>
-      <w:r>
-        <w:t>etup</w:t>
-      </w:r>
-      <w:r>
-        <w:t xml:space="preserve"> of</w:t>
-      </w:r>
-      <w:r>
-        <w:t xml:space="preserve"> MySQL database.</w:t>
+        <w:t>Setup of MySQL database.</w:t>
       </w:r>
     </w:p>
     <w:p>
@@ -1707,16 +1673,7 @@
         </w:numPr>
       </w:pPr>
       <w:r>
-        <w:t>S</w:t>
-      </w:r>
-      <w:r>
-        <w:t xml:space="preserve">etting up </w:t>
-      </w:r>
-      <w:r>
-        <w:t>of A</w:t>
-      </w:r>
-      <w:r>
-        <w:t>pache.</w:t>
+        <w:t>Setting up of Apache.</w:t>
       </w:r>
     </w:p>
     <w:p>
